--- a/Docs/G2C7_中控通信协议_BLE-通信模组.docx
+++ b/Docs/G2C7_中控通信协议_BLE-通信模组.docx
@@ -289,25 +289,86 @@
           <w:tcPr>
             <w:tcW w:w="988" w:type="dxa"/>
           </w:tcPr>
-          <w:p/>
+          <w:p>
+            <w:pPr>
+              <w:jc w:val="left"/>
+            </w:pPr>
+            <w:r>
+              <w:t>V0.</w:t>
+            </w:r>
+            <w:r>
+              <w:rPr>
+                <w:rFonts w:hint="eastAsia"/>
+              </w:rPr>
+              <w:t>2</w:t>
+            </w:r>
+          </w:p>
         </w:tc>
         <w:tc>
           <w:tcPr>
             <w:tcW w:w="1275" w:type="dxa"/>
           </w:tcPr>
-          <w:p/>
+          <w:p>
+            <w:pPr>
+              <w:jc w:val="left"/>
+            </w:pPr>
+            <w:r>
+              <w:rPr>
+                <w:rFonts w:hint="eastAsia"/>
+              </w:rPr>
+              <w:t>2020-08</w:t>
+            </w:r>
+            <w:r>
+              <w:t>-</w:t>
+            </w:r>
+            <w:r>
+              <w:rPr>
+                <w:rFonts w:hint="eastAsia"/>
+              </w:rPr>
+              <w:t>25</w:t>
+            </w:r>
+          </w:p>
         </w:tc>
         <w:tc>
           <w:tcPr>
             <w:tcW w:w="5103" w:type="dxa"/>
           </w:tcPr>
-          <w:p/>
+          <w:p>
+            <w:pPr>
+              <w:jc w:val="left"/>
+            </w:pPr>
+            <w:r>
+              <w:rPr>
+                <w:rFonts w:hint="eastAsia"/>
+              </w:rPr>
+              <w:t>增加第</w:t>
+            </w:r>
+            <w:r>
+              <w:rPr>
+                <w:rFonts w:hint="eastAsia"/>
+              </w:rPr>
+              <w:t>2</w:t>
+            </w:r>
+            <w:r>
+              <w:rPr>
+                <w:rFonts w:hint="eastAsia"/>
+              </w:rPr>
+              <w:t>章“功能需求”</w:t>
+            </w:r>
+          </w:p>
         </w:tc>
         <w:tc>
           <w:tcPr>
             <w:tcW w:w="930" w:type="dxa"/>
           </w:tcPr>
-          <w:p/>
+          <w:p>
+            <w:pPr>
+              <w:jc w:val="left"/>
+            </w:pPr>
+            <w:r>
+              <w:t>Allen</w:t>
+            </w:r>
+          </w:p>
         </w:tc>
       </w:tr>
       <w:tr>
@@ -558,9 +619,6 @@
       <w:pPr>
         <w:pStyle w:val="a7"/>
         <w:ind w:left="360" w:firstLineChars="0" w:firstLine="0"/>
-        <w:rPr>
-          <w:rFonts w:hint="eastAsia"/>
-        </w:rPr>
       </w:pPr>
     </w:p>
     <w:p>
@@ -588,10 +646,10 @@
             <v:path o:extrusionok="f" gradientshapeok="t" o:connecttype="rect"/>
             <o:lock v:ext="edit" aspectratio="t"/>
           </v:shapetype>
-          <v:shape id="_x0000_i1034" type="#_x0000_t75" style="width:214.5pt;height:87pt" o:ole="">
+          <v:shape id="_x0000_i1025" type="#_x0000_t75" style="width:214.65pt;height:86.95pt" o:ole="">
             <v:imagedata r:id="rId8" o:title=""/>
           </v:shape>
-          <o:OLEObject Type="Embed" ProgID="Visio.Drawing.11" ShapeID="_x0000_i1034" DrawAspect="Content" ObjectID="_1658662270" r:id="rId9"/>
+          <o:OLEObject Type="Embed" ProgID="Visio.Drawing.11" ShapeID="_x0000_i1025" DrawAspect="Content" ObjectID="_1659940719" r:id="rId9"/>
         </w:object>
       </w:r>
     </w:p>
@@ -624,6 +682,317 @@
           <w:ilvl w:val="0"/>
           <w:numId w:val="5"/>
         </w:numPr>
+        <w:rPr>
+          <w:highlight w:val="yellow"/>
+        </w:rPr>
+      </w:pPr>
+      <w:r>
+        <w:rPr>
+          <w:rFonts w:hint="eastAsia"/>
+          <w:highlight w:val="yellow"/>
+        </w:rPr>
+        <w:t>功能需求</w:t>
+      </w:r>
+      <w:bookmarkStart w:id="0" w:name="_GoBack"/>
+      <w:bookmarkEnd w:id="0"/>
+    </w:p>
+    <w:p>
+      <w:pPr>
+        <w:pStyle w:val="a7"/>
+        <w:numPr>
+          <w:ilvl w:val="1"/>
+          <w:numId w:val="5"/>
+        </w:numPr>
+        <w:ind w:firstLineChars="0"/>
+        <w:rPr>
+          <w:highlight w:val="yellow"/>
+        </w:rPr>
+      </w:pPr>
+      <w:r>
+        <w:rPr>
+          <w:rFonts w:hint="eastAsia"/>
+          <w:highlight w:val="yellow"/>
+        </w:rPr>
+        <w:t>BLE</w:t>
+      </w:r>
+      <w:r>
+        <w:rPr>
+          <w:rFonts w:hint="eastAsia"/>
+          <w:highlight w:val="yellow"/>
+        </w:rPr>
+        <w:t>上电之后，默认在广播状态。</w:t>
+      </w:r>
+    </w:p>
+    <w:p>
+      <w:pPr>
+        <w:pStyle w:val="a7"/>
+        <w:numPr>
+          <w:ilvl w:val="1"/>
+          <w:numId w:val="5"/>
+        </w:numPr>
+        <w:ind w:firstLineChars="0"/>
+        <w:rPr>
+          <w:highlight w:val="yellow"/>
+        </w:rPr>
+      </w:pPr>
+      <w:r>
+        <w:rPr>
+          <w:rFonts w:hint="eastAsia"/>
+          <w:highlight w:val="yellow"/>
+        </w:rPr>
+        <w:t>当</w:t>
+      </w:r>
+      <w:r>
+        <w:rPr>
+          <w:rFonts w:hint="eastAsia"/>
+          <w:highlight w:val="yellow"/>
+        </w:rPr>
+        <w:t>BLE</w:t>
+      </w:r>
+      <w:r>
+        <w:rPr>
+          <w:rFonts w:hint="eastAsia"/>
+          <w:highlight w:val="yellow"/>
+        </w:rPr>
+        <w:t>无连接时，</w:t>
+      </w:r>
+      <w:r>
+        <w:rPr>
+          <w:rFonts w:hint="eastAsia"/>
+          <w:highlight w:val="yellow"/>
+        </w:rPr>
+        <w:t>必须</w:t>
+      </w:r>
+      <w:r>
+        <w:rPr>
+          <w:rFonts w:hint="eastAsia"/>
+          <w:highlight w:val="yellow"/>
+        </w:rPr>
+        <w:t>工作在</w:t>
+      </w:r>
+      <w:r>
+        <w:rPr>
+          <w:rFonts w:hint="eastAsia"/>
+          <w:highlight w:val="yellow"/>
+        </w:rPr>
+        <w:t>低功耗</w:t>
+      </w:r>
+      <w:r>
+        <w:rPr>
+          <w:rFonts w:hint="eastAsia"/>
+          <w:highlight w:val="yellow"/>
+        </w:rPr>
+        <w:t>状态</w:t>
+      </w:r>
+      <w:r>
+        <w:rPr>
+          <w:rFonts w:hint="eastAsia"/>
+          <w:highlight w:val="yellow"/>
+        </w:rPr>
+        <w:t>。</w:t>
+      </w:r>
+    </w:p>
+    <w:p>
+      <w:pPr>
+        <w:pStyle w:val="a7"/>
+        <w:numPr>
+          <w:ilvl w:val="1"/>
+          <w:numId w:val="5"/>
+        </w:numPr>
+        <w:ind w:firstLineChars="0"/>
+        <w:rPr>
+          <w:highlight w:val="yellow"/>
+        </w:rPr>
+      </w:pPr>
+      <w:r>
+        <w:rPr>
+          <w:rFonts w:hint="eastAsia"/>
+          <w:highlight w:val="yellow"/>
+        </w:rPr>
+        <w:t>在广播</w:t>
+      </w:r>
+      <w:proofErr w:type="gramStart"/>
+      <w:r>
+        <w:rPr>
+          <w:rFonts w:hint="eastAsia"/>
+          <w:highlight w:val="yellow"/>
+        </w:rPr>
+        <w:t>包</w:t>
+      </w:r>
+      <w:r>
+        <w:rPr>
+          <w:rFonts w:hint="eastAsia"/>
+          <w:highlight w:val="yellow"/>
+        </w:rPr>
+        <w:t>内容</w:t>
+      </w:r>
+      <w:proofErr w:type="gramEnd"/>
+      <w:r>
+        <w:rPr>
+          <w:rFonts w:hint="eastAsia"/>
+          <w:highlight w:val="yellow"/>
+        </w:rPr>
+        <w:t>中必须包含</w:t>
+      </w:r>
+      <w:r>
+        <w:rPr>
+          <w:rFonts w:hint="eastAsia"/>
+          <w:highlight w:val="yellow"/>
+        </w:rPr>
+        <w:t>BLE</w:t>
+      </w:r>
+      <w:r>
+        <w:rPr>
+          <w:rFonts w:hint="eastAsia"/>
+          <w:highlight w:val="yellow"/>
+        </w:rPr>
+        <w:t>的</w:t>
+      </w:r>
+      <w:r>
+        <w:rPr>
+          <w:highlight w:val="yellow"/>
+        </w:rPr>
+        <w:t>MAC</w:t>
+      </w:r>
+      <w:r>
+        <w:rPr>
+          <w:rFonts w:hint="eastAsia"/>
+          <w:highlight w:val="yellow"/>
+        </w:rPr>
+        <w:t>地址。</w:t>
+      </w:r>
+    </w:p>
+    <w:p>
+      <w:pPr>
+        <w:pStyle w:val="a7"/>
+        <w:numPr>
+          <w:ilvl w:val="1"/>
+          <w:numId w:val="5"/>
+        </w:numPr>
+        <w:ind w:firstLineChars="0"/>
+        <w:rPr>
+          <w:highlight w:val="yellow"/>
+        </w:rPr>
+      </w:pPr>
+      <w:r>
+        <w:rPr>
+          <w:rFonts w:hint="eastAsia"/>
+          <w:highlight w:val="yellow"/>
+        </w:rPr>
+        <w:t>必须支持修改广播包内容，包括</w:t>
+      </w:r>
+      <w:r>
+        <w:rPr>
+          <w:rFonts w:hint="eastAsia"/>
+          <w:highlight w:val="yellow"/>
+        </w:rPr>
+        <w:t>BLE</w:t>
+      </w:r>
+      <w:r>
+        <w:rPr>
+          <w:rFonts w:hint="eastAsia"/>
+          <w:highlight w:val="yellow"/>
+        </w:rPr>
+        <w:t>的名称，厂商等特征</w:t>
+      </w:r>
+      <w:r>
+        <w:rPr>
+          <w:rFonts w:hint="eastAsia"/>
+          <w:highlight w:val="yellow"/>
+        </w:rPr>
+        <w:t>。</w:t>
+      </w:r>
+    </w:p>
+    <w:p>
+      <w:pPr>
+        <w:pStyle w:val="a7"/>
+        <w:numPr>
+          <w:ilvl w:val="1"/>
+          <w:numId w:val="5"/>
+        </w:numPr>
+        <w:ind w:firstLineChars="0"/>
+        <w:rPr>
+          <w:highlight w:val="yellow"/>
+        </w:rPr>
+      </w:pPr>
+      <w:r>
+        <w:rPr>
+          <w:rFonts w:hint="eastAsia"/>
+          <w:highlight w:val="yellow"/>
+        </w:rPr>
+        <w:t>必须支持扫描信标功能</w:t>
+      </w:r>
+      <w:r>
+        <w:rPr>
+          <w:rFonts w:hint="eastAsia"/>
+          <w:highlight w:val="yellow"/>
+        </w:rPr>
+        <w:t>，无论在连接还是未连接的情况下</w:t>
+      </w:r>
+      <w:r>
+        <w:rPr>
+          <w:rFonts w:hint="eastAsia"/>
+          <w:highlight w:val="yellow"/>
+        </w:rPr>
+        <w:t>。</w:t>
+      </w:r>
+    </w:p>
+    <w:p>
+      <w:pPr>
+        <w:pStyle w:val="a7"/>
+        <w:numPr>
+          <w:ilvl w:val="1"/>
+          <w:numId w:val="5"/>
+        </w:numPr>
+        <w:ind w:firstLineChars="0"/>
+        <w:rPr>
+          <w:highlight w:val="yellow"/>
+        </w:rPr>
+      </w:pPr>
+      <w:r>
+        <w:rPr>
+          <w:rFonts w:hint="eastAsia"/>
+          <w:highlight w:val="yellow"/>
+        </w:rPr>
+        <w:t>扫描信标的速度，必须要支持在</w:t>
+      </w:r>
+      <w:r>
+        <w:rPr>
+          <w:rFonts w:hint="eastAsia"/>
+          <w:highlight w:val="yellow"/>
+        </w:rPr>
+        <w:t>2</w:t>
+      </w:r>
+      <w:r>
+        <w:rPr>
+          <w:rFonts w:hint="eastAsia"/>
+          <w:highlight w:val="yellow"/>
+        </w:rPr>
+        <w:t>秒能够扫描到</w:t>
+      </w:r>
+      <w:r>
+        <w:rPr>
+          <w:rFonts w:hint="eastAsia"/>
+          <w:highlight w:val="yellow"/>
+        </w:rPr>
+        <w:t>10</w:t>
+      </w:r>
+      <w:r>
+        <w:rPr>
+          <w:rFonts w:hint="eastAsia"/>
+          <w:highlight w:val="yellow"/>
+        </w:rPr>
+        <w:t>个信标。</w:t>
+      </w:r>
+    </w:p>
+    <w:p/>
+    <w:p>
+      <w:pPr>
+        <w:pStyle w:val="1"/>
+        <w:numPr>
+          <w:ilvl w:val="0"/>
+          <w:numId w:val="5"/>
+        </w:numPr>
       </w:pPr>
       <w:r>
         <w:rPr>
@@ -840,6 +1209,7 @@
         <w:rPr>
           <w:rFonts w:hint="eastAsia"/>
         </w:rPr>
+        <w:lastRenderedPageBreak/>
         <w:t>帧</w:t>
       </w:r>
       <w:r>
@@ -883,13 +1253,7 @@
         <w:rPr>
           <w:rFonts w:hint="eastAsia"/>
         </w:rPr>
-        <w:t>模组之间的数据</w:t>
-      </w:r>
-      <w:r>
-        <w:rPr>
-          <w:rFonts w:hint="eastAsia"/>
-        </w:rPr>
-        <w:t>通讯的是</w:t>
+        <w:t>模组之间的数据通讯的是</w:t>
       </w:r>
       <w:proofErr w:type="gramStart"/>
       <w:r>
@@ -906,10 +1270,7 @@
         <w:t>的。每帧的数据最长长度为</w:t>
       </w:r>
       <w:r>
-        <w:t>256</w:t>
-      </w:r>
-      <w:r>
-        <w:t xml:space="preserve"> </w:t>
+        <w:t xml:space="preserve">256 </w:t>
       </w:r>
       <w:r>
         <w:rPr>
@@ -1404,7 +1765,6 @@
         <w:rPr>
           <w:rFonts w:hint="eastAsia"/>
         </w:rPr>
-        <w:lastRenderedPageBreak/>
         <w:t>所有数据域</w:t>
       </w:r>
       <w:proofErr w:type="gramStart"/>
@@ -2461,6 +2821,7 @@
           </w:tcPr>
           <w:p>
             <w:r>
+              <w:lastRenderedPageBreak/>
               <w:t>Index</w:t>
             </w:r>
           </w:p>
@@ -2895,7 +3256,6 @@
         <w:rPr>
           <w:rFonts w:hint="eastAsia"/>
         </w:rPr>
-        <w:lastRenderedPageBreak/>
         <w:t>文件传输</w:t>
       </w:r>
       <w:r>
@@ -3567,66 +3927,66 @@
           <w:p>
             <w:pPr>
               <w:rPr>
+                <w:rFonts w:ascii="Calibri" w:eastAsia="宋体" w:hAnsi="Calibri" w:cs="Times New Roman"/>
+                <w:szCs w:val="21"/>
+              </w:rPr>
+            </w:pPr>
+            <w:r>
+              <w:rPr>
                 <w:rFonts w:ascii="Calibri" w:eastAsia="宋体" w:hAnsi="Calibri" w:cs="Times New Roman" w:hint="eastAsia"/>
                 <w:szCs w:val="21"/>
               </w:rPr>
+              <w:t>升级目标：</w:t>
+            </w:r>
+          </w:p>
+          <w:p>
+            <w:pPr>
+              <w:rPr>
+                <w:rFonts w:ascii="Calibri" w:eastAsia="宋体" w:hAnsi="Calibri" w:cs="Times New Roman"/>
+                <w:szCs w:val="21"/>
+              </w:rPr>
             </w:pPr>
             <w:r>
               <w:rPr>
                 <w:rFonts w:ascii="Calibri" w:eastAsia="宋体" w:hAnsi="Calibri" w:cs="Times New Roman" w:hint="eastAsia"/>
                 <w:szCs w:val="21"/>
               </w:rPr>
-              <w:t>升级目标：</w:t>
-            </w:r>
-          </w:p>
-          <w:p>
-            <w:pPr>
+              <w:t>1</w:t>
+            </w:r>
+            <w:r>
               <w:rPr>
                 <w:rFonts w:ascii="Calibri" w:eastAsia="宋体" w:hAnsi="Calibri" w:cs="Times New Roman" w:hint="eastAsia"/>
                 <w:szCs w:val="21"/>
               </w:rPr>
+              <w:t>：智能中控固件。</w:t>
+            </w:r>
+          </w:p>
+          <w:p>
+            <w:pPr>
+              <w:rPr>
+                <w:rFonts w:ascii="Calibri" w:eastAsia="宋体" w:hAnsi="Calibri" w:cs="Times New Roman"/>
+                <w:szCs w:val="21"/>
+              </w:rPr>
             </w:pPr>
             <w:r>
               <w:rPr>
                 <w:rFonts w:ascii="Calibri" w:eastAsia="宋体" w:hAnsi="Calibri" w:cs="Times New Roman" w:hint="eastAsia"/>
                 <w:szCs w:val="21"/>
               </w:rPr>
-              <w:t>1</w:t>
+              <w:t>2</w:t>
             </w:r>
             <w:r>
               <w:rPr>
                 <w:rFonts w:ascii="Calibri" w:eastAsia="宋体" w:hAnsi="Calibri" w:cs="Times New Roman" w:hint="eastAsia"/>
                 <w:szCs w:val="21"/>
               </w:rPr>
-              <w:t>：智能中控固件。</w:t>
+              <w:t>：按键板固件。</w:t>
             </w:r>
           </w:p>
           <w:p>
             <w:pPr>
               <w:rPr>
                 <w:rFonts w:ascii="Calibri" w:eastAsia="宋体" w:hAnsi="Calibri" w:cs="Times New Roman"/>
-                <w:szCs w:val="21"/>
-              </w:rPr>
-            </w:pPr>
-            <w:r>
-              <w:rPr>
-                <w:rFonts w:ascii="Calibri" w:eastAsia="宋体" w:hAnsi="Calibri" w:cs="Times New Roman" w:hint="eastAsia"/>
-                <w:szCs w:val="21"/>
-              </w:rPr>
-              <w:t>2</w:t>
-            </w:r>
-            <w:r>
-              <w:rPr>
-                <w:rFonts w:ascii="Calibri" w:eastAsia="宋体" w:hAnsi="Calibri" w:cs="Times New Roman" w:hint="eastAsia"/>
-                <w:szCs w:val="21"/>
-              </w:rPr>
-              <w:t>：按键板固件。</w:t>
-            </w:r>
-          </w:p>
-          <w:p>
-            <w:pPr>
-              <w:rPr>
-                <w:rFonts w:ascii="Calibri" w:eastAsia="宋体" w:hAnsi="Calibri" w:cs="Times New Roman" w:hint="eastAsia"/>
                 <w:szCs w:val="21"/>
               </w:rPr>
             </w:pPr>
@@ -5130,6 +5490,7 @@
         <w:rPr>
           <w:rFonts w:hint="eastAsia"/>
         </w:rPr>
+        <w:lastRenderedPageBreak/>
         <w:t>Fw</w:t>
       </w:r>
       <w:r>
@@ -5677,7 +6038,6 @@
               <w:rPr>
                 <w:rFonts w:hint="eastAsia"/>
               </w:rPr>
-              <w:lastRenderedPageBreak/>
               <w:t>3</w:t>
             </w:r>
             <w:r>
@@ -6787,8 +7147,6 @@
         </w:rPr>
         <w:t>文件传输</w:t>
       </w:r>
-      <w:bookmarkStart w:id="0" w:name="_GoBack"/>
-      <w:bookmarkEnd w:id="0"/>
       <w:r>
         <w:rPr>
           <w:rFonts w:hint="eastAsia"/>
@@ -8229,6 +8587,7 @@
         </w:numPr>
       </w:pPr>
       <w:r>
+        <w:lastRenderedPageBreak/>
         <w:t>APPROM OTA</w:t>
       </w:r>
       <w:r>
@@ -8311,10 +8670,10 @@
     <w:p>
       <w:r>
         <w:object w:dxaOrig="6803" w:dyaOrig="6292">
-          <v:shape id="_x0000_i1026" type="#_x0000_t75" style="width:340.5pt;height:314.5pt" o:ole="">
+          <v:shape id="_x0000_i1026" type="#_x0000_t75" style="width:340.3pt;height:314.5pt" o:ole="">
             <v:imagedata r:id="rId10" o:title=""/>
           </v:shape>
-          <o:OLEObject Type="Embed" ProgID="Visio.Drawing.11" ShapeID="_x0000_i1026" DrawAspect="Content" ObjectID="_1658662271" r:id="rId11"/>
+          <o:OLEObject Type="Embed" ProgID="Visio.Drawing.11" ShapeID="_x0000_i1026" DrawAspect="Content" ObjectID="_1659940720" r:id="rId11"/>
         </w:object>
       </w:r>
     </w:p>
@@ -8852,6 +9211,7 @@
     </w:p>
     <w:p>
       <w:r>
+        <w:lastRenderedPageBreak/>
         <w:t xml:space="preserve">        </w:t>
       </w:r>
       <w:proofErr w:type="spellStart"/>
@@ -8921,7 +9281,6 @@
         <w:pStyle w:val="1"/>
       </w:pPr>
       <w:r>
-        <w:lastRenderedPageBreak/>
         <w:t>附录</w:t>
       </w:r>
       <w:r>
@@ -10340,6 +10699,92 @@
     </w:lvl>
   </w:abstractNum>
   <w:abstractNum w:abstractNumId="6" w15:restartNumberingAfterBreak="0">
+    <w:nsid w:val="1FBC27DE"/>
+    <w:multiLevelType w:val="hybridMultilevel"/>
+    <w:tmpl w:val="2FBC8C50"/>
+    <w:lvl w:ilvl="0" w:tplc="04090011">
+      <w:start w:val="1"/>
+      <w:numFmt w:val="decimal"/>
+      <w:lvlText w:val="%1)"/>
+      <w:lvlJc w:val="left"/>
+      <w:pPr>
+        <w:ind w:left="420" w:hanging="420"/>
+      </w:pPr>
+    </w:lvl>
+    <w:lvl w:ilvl="1" w:tplc="04090019" w:tentative="1">
+      <w:start w:val="1"/>
+      <w:numFmt w:val="lowerLetter"/>
+      <w:lvlText w:val="%2)"/>
+      <w:lvlJc w:val="left"/>
+      <w:pPr>
+        <w:ind w:left="840" w:hanging="420"/>
+      </w:pPr>
+    </w:lvl>
+    <w:lvl w:ilvl="2" w:tplc="0409001B" w:tentative="1">
+      <w:start w:val="1"/>
+      <w:numFmt w:val="lowerRoman"/>
+      <w:lvlText w:val="%3."/>
+      <w:lvlJc w:val="right"/>
+      <w:pPr>
+        <w:ind w:left="1260" w:hanging="420"/>
+      </w:pPr>
+    </w:lvl>
+    <w:lvl w:ilvl="3" w:tplc="0409000F" w:tentative="1">
+      <w:start w:val="1"/>
+      <w:numFmt w:val="decimal"/>
+      <w:lvlText w:val="%4."/>
+      <w:lvlJc w:val="left"/>
+      <w:pPr>
+        <w:ind w:left="1680" w:hanging="420"/>
+      </w:pPr>
+    </w:lvl>
+    <w:lvl w:ilvl="4" w:tplc="04090019" w:tentative="1">
+      <w:start w:val="1"/>
+      <w:numFmt w:val="lowerLetter"/>
+      <w:lvlText w:val="%5)"/>
+      <w:lvlJc w:val="left"/>
+      <w:pPr>
+        <w:ind w:left="2100" w:hanging="420"/>
+      </w:pPr>
+    </w:lvl>
+    <w:lvl w:ilvl="5" w:tplc="0409001B" w:tentative="1">
+      <w:start w:val="1"/>
+      <w:numFmt w:val="lowerRoman"/>
+      <w:lvlText w:val="%6."/>
+      <w:lvlJc w:val="right"/>
+      <w:pPr>
+        <w:ind w:left="2520" w:hanging="420"/>
+      </w:pPr>
+    </w:lvl>
+    <w:lvl w:ilvl="6" w:tplc="0409000F" w:tentative="1">
+      <w:start w:val="1"/>
+      <w:numFmt w:val="decimal"/>
+      <w:lvlText w:val="%7."/>
+      <w:lvlJc w:val="left"/>
+      <w:pPr>
+        <w:ind w:left="2940" w:hanging="420"/>
+      </w:pPr>
+    </w:lvl>
+    <w:lvl w:ilvl="7" w:tplc="04090019" w:tentative="1">
+      <w:start w:val="1"/>
+      <w:numFmt w:val="lowerLetter"/>
+      <w:lvlText w:val="%8)"/>
+      <w:lvlJc w:val="left"/>
+      <w:pPr>
+        <w:ind w:left="3360" w:hanging="420"/>
+      </w:pPr>
+    </w:lvl>
+    <w:lvl w:ilvl="8" w:tplc="0409001B" w:tentative="1">
+      <w:start w:val="1"/>
+      <w:numFmt w:val="lowerRoman"/>
+      <w:lvlText w:val="%9."/>
+      <w:lvlJc w:val="right"/>
+      <w:pPr>
+        <w:ind w:left="3780" w:hanging="420"/>
+      </w:pPr>
+    </w:lvl>
+  </w:abstractNum>
+  <w:abstractNum w:abstractNumId="7" w15:restartNumberingAfterBreak="0">
     <w:nsid w:val="22A25C26"/>
     <w:multiLevelType w:val="hybridMultilevel"/>
     <w:tmpl w:val="F2FA25E2"/>
@@ -10452,7 +10897,7 @@
       </w:rPr>
     </w:lvl>
   </w:abstractNum>
-  <w:abstractNum w:abstractNumId="7" w15:restartNumberingAfterBreak="0">
+  <w:abstractNum w:abstractNumId="8" w15:restartNumberingAfterBreak="0">
     <w:nsid w:val="29DE61A8"/>
     <w:multiLevelType w:val="hybridMultilevel"/>
     <w:tmpl w:val="B73ACAAC"/>
@@ -10541,7 +10986,7 @@
       </w:pPr>
     </w:lvl>
   </w:abstractNum>
-  <w:abstractNum w:abstractNumId="8" w15:restartNumberingAfterBreak="0">
+  <w:abstractNum w:abstractNumId="9" w15:restartNumberingAfterBreak="0">
     <w:nsid w:val="2E06497A"/>
     <w:multiLevelType w:val="hybridMultilevel"/>
     <w:tmpl w:val="15105F92"/>
@@ -10627,7 +11072,7 @@
       </w:pPr>
     </w:lvl>
   </w:abstractNum>
-  <w:abstractNum w:abstractNumId="9" w15:restartNumberingAfterBreak="0">
+  <w:abstractNum w:abstractNumId="10" w15:restartNumberingAfterBreak="0">
     <w:nsid w:val="339A6701"/>
     <w:multiLevelType w:val="hybridMultilevel"/>
     <w:tmpl w:val="7F1E326A"/>
@@ -10716,7 +11161,7 @@
       </w:pPr>
     </w:lvl>
   </w:abstractNum>
-  <w:abstractNum w:abstractNumId="10" w15:restartNumberingAfterBreak="0">
+  <w:abstractNum w:abstractNumId="11" w15:restartNumberingAfterBreak="0">
     <w:nsid w:val="33FE528B"/>
     <w:multiLevelType w:val="hybridMultilevel"/>
     <w:tmpl w:val="193C9C7E"/>
@@ -10804,7 +11249,7 @@
       </w:pPr>
     </w:lvl>
   </w:abstractNum>
-  <w:abstractNum w:abstractNumId="11" w15:restartNumberingAfterBreak="0">
+  <w:abstractNum w:abstractNumId="12" w15:restartNumberingAfterBreak="0">
     <w:nsid w:val="38C51E84"/>
     <w:multiLevelType w:val="hybridMultilevel"/>
     <w:tmpl w:val="1B6081CC"/>
@@ -10917,7 +11362,7 @@
       </w:rPr>
     </w:lvl>
   </w:abstractNum>
-  <w:abstractNum w:abstractNumId="12" w15:restartNumberingAfterBreak="0">
+  <w:abstractNum w:abstractNumId="13" w15:restartNumberingAfterBreak="0">
     <w:nsid w:val="3C6C3114"/>
     <w:multiLevelType w:val="multilevel"/>
     <w:tmpl w:val="0409001F"/>
@@ -11003,7 +11448,7 @@
       </w:pPr>
     </w:lvl>
   </w:abstractNum>
-  <w:abstractNum w:abstractNumId="13" w15:restartNumberingAfterBreak="0">
+  <w:abstractNum w:abstractNumId="14" w15:restartNumberingAfterBreak="0">
     <w:nsid w:val="48EC5782"/>
     <w:multiLevelType w:val="hybridMultilevel"/>
     <w:tmpl w:val="B73ACAAC"/>
@@ -11092,7 +11537,7 @@
       </w:pPr>
     </w:lvl>
   </w:abstractNum>
-  <w:abstractNum w:abstractNumId="14" w15:restartNumberingAfterBreak="0">
+  <w:abstractNum w:abstractNumId="15" w15:restartNumberingAfterBreak="0">
     <w:nsid w:val="4B6E794C"/>
     <w:multiLevelType w:val="hybridMultilevel"/>
     <w:tmpl w:val="1660DD8E"/>
@@ -11181,7 +11626,7 @@
       </w:pPr>
     </w:lvl>
   </w:abstractNum>
-  <w:abstractNum w:abstractNumId="15" w15:restartNumberingAfterBreak="0">
+  <w:abstractNum w:abstractNumId="16" w15:restartNumberingAfterBreak="0">
     <w:nsid w:val="4CB50FC1"/>
     <w:multiLevelType w:val="multilevel"/>
     <w:tmpl w:val="0409001F"/>
@@ -11267,7 +11712,7 @@
       </w:pPr>
     </w:lvl>
   </w:abstractNum>
-  <w:abstractNum w:abstractNumId="16" w15:restartNumberingAfterBreak="0">
+  <w:abstractNum w:abstractNumId="17" w15:restartNumberingAfterBreak="0">
     <w:nsid w:val="5A6178F8"/>
     <w:multiLevelType w:val="multilevel"/>
     <w:tmpl w:val="0E7E4524"/>
@@ -11385,7 +11830,7 @@
       </w:rPr>
     </w:lvl>
   </w:abstractNum>
-  <w:abstractNum w:abstractNumId="17" w15:restartNumberingAfterBreak="0">
+  <w:abstractNum w:abstractNumId="18" w15:restartNumberingAfterBreak="0">
     <w:nsid w:val="611E74F5"/>
     <w:multiLevelType w:val="multilevel"/>
     <w:tmpl w:val="0409001F"/>
@@ -11471,7 +11916,96 @@
       </w:pPr>
     </w:lvl>
   </w:abstractNum>
-  <w:abstractNum w:abstractNumId="18" w15:restartNumberingAfterBreak="0">
+  <w:abstractNum w:abstractNumId="19" w15:restartNumberingAfterBreak="0">
+    <w:nsid w:val="64736610"/>
+    <w:multiLevelType w:val="hybridMultilevel"/>
+    <w:tmpl w:val="69FC4EFE"/>
+    <w:lvl w:ilvl="0" w:tplc="77B60E3C">
+      <w:start w:val="1"/>
+      <w:numFmt w:val="decimal"/>
+      <w:lvlText w:val="%1."/>
+      <w:lvlJc w:val="left"/>
+      <w:pPr>
+        <w:ind w:left="360" w:hanging="360"/>
+      </w:pPr>
+      <w:rPr>
+        <w:rFonts w:hint="default"/>
+      </w:rPr>
+    </w:lvl>
+    <w:lvl w:ilvl="1" w:tplc="04090019" w:tentative="1">
+      <w:start w:val="1"/>
+      <w:numFmt w:val="lowerLetter"/>
+      <w:lvlText w:val="%2)"/>
+      <w:lvlJc w:val="left"/>
+      <w:pPr>
+        <w:ind w:left="840" w:hanging="420"/>
+      </w:pPr>
+    </w:lvl>
+    <w:lvl w:ilvl="2" w:tplc="0409001B" w:tentative="1">
+      <w:start w:val="1"/>
+      <w:numFmt w:val="lowerRoman"/>
+      <w:lvlText w:val="%3."/>
+      <w:lvlJc w:val="right"/>
+      <w:pPr>
+        <w:ind w:left="1260" w:hanging="420"/>
+      </w:pPr>
+    </w:lvl>
+    <w:lvl w:ilvl="3" w:tplc="0409000F" w:tentative="1">
+      <w:start w:val="1"/>
+      <w:numFmt w:val="decimal"/>
+      <w:lvlText w:val="%4."/>
+      <w:lvlJc w:val="left"/>
+      <w:pPr>
+        <w:ind w:left="1680" w:hanging="420"/>
+      </w:pPr>
+    </w:lvl>
+    <w:lvl w:ilvl="4" w:tplc="04090019" w:tentative="1">
+      <w:start w:val="1"/>
+      <w:numFmt w:val="lowerLetter"/>
+      <w:lvlText w:val="%5)"/>
+      <w:lvlJc w:val="left"/>
+      <w:pPr>
+        <w:ind w:left="2100" w:hanging="420"/>
+      </w:pPr>
+    </w:lvl>
+    <w:lvl w:ilvl="5" w:tplc="0409001B" w:tentative="1">
+      <w:start w:val="1"/>
+      <w:numFmt w:val="lowerRoman"/>
+      <w:lvlText w:val="%6."/>
+      <w:lvlJc w:val="right"/>
+      <w:pPr>
+        <w:ind w:left="2520" w:hanging="420"/>
+      </w:pPr>
+    </w:lvl>
+    <w:lvl w:ilvl="6" w:tplc="0409000F" w:tentative="1">
+      <w:start w:val="1"/>
+      <w:numFmt w:val="decimal"/>
+      <w:lvlText w:val="%7."/>
+      <w:lvlJc w:val="left"/>
+      <w:pPr>
+        <w:ind w:left="2940" w:hanging="420"/>
+      </w:pPr>
+    </w:lvl>
+    <w:lvl w:ilvl="7" w:tplc="04090019" w:tentative="1">
+      <w:start w:val="1"/>
+      <w:numFmt w:val="lowerLetter"/>
+      <w:lvlText w:val="%8)"/>
+      <w:lvlJc w:val="left"/>
+      <w:pPr>
+        <w:ind w:left="3360" w:hanging="420"/>
+      </w:pPr>
+    </w:lvl>
+    <w:lvl w:ilvl="8" w:tplc="0409001B" w:tentative="1">
+      <w:start w:val="1"/>
+      <w:numFmt w:val="lowerRoman"/>
+      <w:lvlText w:val="%9."/>
+      <w:lvlJc w:val="right"/>
+      <w:pPr>
+        <w:ind w:left="3780" w:hanging="420"/>
+      </w:pPr>
+    </w:lvl>
+  </w:abstractNum>
+  <w:abstractNum w:abstractNumId="20" w15:restartNumberingAfterBreak="0">
     <w:nsid w:val="79ED4ED5"/>
     <w:multiLevelType w:val="hybridMultilevel"/>
     <w:tmpl w:val="89F4E0C8"/>
@@ -11559,8 +12093,94 @@
       </w:pPr>
     </w:lvl>
   </w:abstractNum>
+  <w:abstractNum w:abstractNumId="21" w15:restartNumberingAfterBreak="0">
+    <w:nsid w:val="7C7B5B90"/>
+    <w:multiLevelType w:val="multilevel"/>
+    <w:tmpl w:val="0409001F"/>
+    <w:lvl w:ilvl="0">
+      <w:start w:val="1"/>
+      <w:numFmt w:val="decimal"/>
+      <w:lvlText w:val="%1."/>
+      <w:lvlJc w:val="left"/>
+      <w:pPr>
+        <w:ind w:left="425" w:hanging="425"/>
+      </w:pPr>
+    </w:lvl>
+    <w:lvl w:ilvl="1">
+      <w:start w:val="1"/>
+      <w:numFmt w:val="decimal"/>
+      <w:lvlText w:val="%1.%2."/>
+      <w:lvlJc w:val="left"/>
+      <w:pPr>
+        <w:ind w:left="567" w:hanging="567"/>
+      </w:pPr>
+    </w:lvl>
+    <w:lvl w:ilvl="2">
+      <w:start w:val="1"/>
+      <w:numFmt w:val="decimal"/>
+      <w:lvlText w:val="%1.%2.%3."/>
+      <w:lvlJc w:val="left"/>
+      <w:pPr>
+        <w:ind w:left="709" w:hanging="709"/>
+      </w:pPr>
+    </w:lvl>
+    <w:lvl w:ilvl="3">
+      <w:start w:val="1"/>
+      <w:numFmt w:val="decimal"/>
+      <w:lvlText w:val="%1.%2.%3.%4."/>
+      <w:lvlJc w:val="left"/>
+      <w:pPr>
+        <w:ind w:left="851" w:hanging="851"/>
+      </w:pPr>
+    </w:lvl>
+    <w:lvl w:ilvl="4">
+      <w:start w:val="1"/>
+      <w:numFmt w:val="decimal"/>
+      <w:lvlText w:val="%1.%2.%3.%4.%5."/>
+      <w:lvlJc w:val="left"/>
+      <w:pPr>
+        <w:ind w:left="992" w:hanging="992"/>
+      </w:pPr>
+    </w:lvl>
+    <w:lvl w:ilvl="5">
+      <w:start w:val="1"/>
+      <w:numFmt w:val="decimal"/>
+      <w:lvlText w:val="%1.%2.%3.%4.%5.%6."/>
+      <w:lvlJc w:val="left"/>
+      <w:pPr>
+        <w:ind w:left="1134" w:hanging="1134"/>
+      </w:pPr>
+    </w:lvl>
+    <w:lvl w:ilvl="6">
+      <w:start w:val="1"/>
+      <w:numFmt w:val="decimal"/>
+      <w:lvlText w:val="%1.%2.%3.%4.%5.%6.%7."/>
+      <w:lvlJc w:val="left"/>
+      <w:pPr>
+        <w:ind w:left="1276" w:hanging="1276"/>
+      </w:pPr>
+    </w:lvl>
+    <w:lvl w:ilvl="7">
+      <w:start w:val="1"/>
+      <w:numFmt w:val="decimal"/>
+      <w:lvlText w:val="%1.%2.%3.%4.%5.%6.%7.%8."/>
+      <w:lvlJc w:val="left"/>
+      <w:pPr>
+        <w:ind w:left="1418" w:hanging="1418"/>
+      </w:pPr>
+    </w:lvl>
+    <w:lvl w:ilvl="8">
+      <w:start w:val="1"/>
+      <w:numFmt w:val="decimal"/>
+      <w:lvlText w:val="%1.%2.%3.%4.%5.%6.%7.%8.%9."/>
+      <w:lvlJc w:val="left"/>
+      <w:pPr>
+        <w:ind w:left="1559" w:hanging="1559"/>
+      </w:pPr>
+    </w:lvl>
+  </w:abstractNum>
   <w:num w:numId="1">
-    <w:abstractNumId w:val="14"/>
+    <w:abstractNumId w:val="15"/>
   </w:num>
   <w:num w:numId="2">
     <w:abstractNumId w:val="3"/>
@@ -11569,13 +12189,13 @@
     <w:abstractNumId w:val="1"/>
   </w:num>
   <w:num w:numId="4">
-    <w:abstractNumId w:val="11"/>
+    <w:abstractNumId w:val="12"/>
   </w:num>
   <w:num w:numId="5">
-    <w:abstractNumId w:val="15"/>
+    <w:abstractNumId w:val="16"/>
   </w:num>
   <w:num w:numId="6">
-    <w:abstractNumId w:val="8"/>
+    <w:abstractNumId w:val="9"/>
   </w:num>
   <w:num w:numId="7">
     <w:abstractNumId w:val="2"/>
@@ -11584,7 +12204,7 @@
     <w:abstractNumId w:val="5"/>
   </w:num>
   <w:num w:numId="9">
-    <w:abstractNumId w:val="10"/>
+    <w:abstractNumId w:val="11"/>
   </w:num>
   <w:num w:numId="10">
     <w:abstractNumId w:val="0"/>
@@ -11593,28 +12213,28 @@
     <w:abstractNumId w:val="4"/>
   </w:num>
   <w:num w:numId="12">
-    <w:abstractNumId w:val="18"/>
+    <w:abstractNumId w:val="20"/>
   </w:num>
   <w:num w:numId="13">
-    <w:abstractNumId w:val="12"/>
+    <w:abstractNumId w:val="13"/>
   </w:num>
   <w:num w:numId="14">
-    <w:abstractNumId w:val="16"/>
+    <w:abstractNumId w:val="17"/>
   </w:num>
   <w:num w:numId="15">
-    <w:abstractNumId w:val="6"/>
+    <w:abstractNumId w:val="7"/>
   </w:num>
   <w:num w:numId="16">
-    <w:abstractNumId w:val="9"/>
+    <w:abstractNumId w:val="10"/>
   </w:num>
   <w:num w:numId="17">
-    <w:abstractNumId w:val="13"/>
+    <w:abstractNumId w:val="14"/>
   </w:num>
   <w:num w:numId="18">
-    <w:abstractNumId w:val="7"/>
+    <w:abstractNumId w:val="8"/>
   </w:num>
   <w:num w:numId="19">
-    <w:abstractNumId w:val="17"/>
+    <w:abstractNumId w:val="18"/>
     <w:lvlOverride w:ilvl="0">
       <w:startOverride w:val="1"/>
     </w:lvlOverride>
@@ -11642,6 +12262,15 @@
     <w:lvlOverride w:ilvl="8">
       <w:startOverride w:val="1"/>
     </w:lvlOverride>
+  </w:num>
+  <w:num w:numId="20">
+    <w:abstractNumId w:val="19"/>
+  </w:num>
+  <w:num w:numId="21">
+    <w:abstractNumId w:val="6"/>
+  </w:num>
+  <w:num w:numId="22">
+    <w:abstractNumId w:val="21"/>
   </w:num>
   <w:numIdMacAtCleanup w:val="6"/>
 </w:numbering>
@@ -12626,7 +13255,7 @@
 </file>
 
 <file path=customXml/itemProps1.xml><?xml version="1.0" encoding="utf-8"?>
-<ds:datastoreItem xmlns:ds="http://schemas.openxmlformats.org/officeDocument/2006/customXml" ds:itemID="{38F7E219-3E16-48A4-9670-27D85A2F50A1}">
+<ds:datastoreItem xmlns:ds="http://schemas.openxmlformats.org/officeDocument/2006/customXml" ds:itemID="{B040D2A6-E721-4DCE-8AA3-B3AD6D7963F8}">
   <ds:schemaRefs>
     <ds:schemaRef ds:uri="http://schemas.openxmlformats.org/officeDocument/2006/bibliography"/>
   </ds:schemaRefs>
